--- a/javascript/Value Type & Reference.docx
+++ b/javascript/Value Type & Reference.docx
@@ -29,8 +29,9 @@
           <w:sz w:val="24"/>
           <w:szCs w:val="24"/>
         </w:rPr>
-        <w:t>alue Type &amp; Reference Type in Javascript</w:t>
-      </w:r>
+        <w:t xml:space="preserve">alue Type &amp; Reference Type in </w:t>
+      </w:r>
+      <w:proofErr w:type="spellStart"/>
       <w:r>
         <w:rPr>
           <w:b/>
@@ -38,18 +39,28 @@
           <w:sz w:val="24"/>
           <w:szCs w:val="24"/>
         </w:rPr>
+        <w:t>Javascript</w:t>
+      </w:r>
+      <w:proofErr w:type="spellEnd"/>
+      <w:r>
+        <w:rPr>
+          <w:b/>
+          <w:bCs/>
+          <w:sz w:val="24"/>
+          <w:szCs w:val="24"/>
+        </w:rPr>
         <w:br/>
       </w:r>
       <w:r>
         <w:rPr>
           <w:rFonts w:hint="eastAsia"/>
-          <w:color w:val="767171" w:themeColor="background2" w:themeShade="80"/>
+          <w:color w:val="E7E6E6" w:themeColor="background2"/>
         </w:rPr>
         <w:t>a</w:t>
       </w:r>
       <w:r>
         <w:rPr>
-          <w:color w:val="767171" w:themeColor="background2" w:themeShade="80"/>
+          <w:color w:val="E7E6E6" w:themeColor="background2"/>
         </w:rPr>
         <w:t xml:space="preserve"> simple look at computer memory explains what’s happening</w:t>
       </w:r>
@@ -627,6 +638,7 @@
       <w:r>
         <w:t xml:space="preserve"> </w:t>
       </w:r>
+      <w:proofErr w:type="spellStart"/>
       <w:r>
         <w:rPr>
           <w:rFonts w:hint="eastAsia"/>
@@ -634,7 +646,11 @@
         <w:t>a</w:t>
       </w:r>
       <w:r>
-        <w:t>rr=[]</w:t>
+        <w:t>rr</w:t>
+      </w:r>
+      <w:proofErr w:type="spellEnd"/>
+      <w:r>
+        <w:t>=[]</w:t>
       </w:r>
       <w:r>
         <w:rPr>
@@ -651,9 +667,11 @@
         </w:rPr>
         <w:t xml:space="preserve">변수 </w:t>
       </w:r>
+      <w:proofErr w:type="spellStart"/>
       <w:r>
         <w:t>arr</w:t>
       </w:r>
+      <w:proofErr w:type="spellEnd"/>
       <w:r>
         <w:rPr>
           <w:rFonts w:hint="eastAsia"/>
@@ -990,8 +1008,13 @@
         </w:rPr>
         <w:t xml:space="preserve">을 사용하여 무언가를 하면 </w:t>
       </w:r>
-      <w:r>
-        <w:t>js engine</w:t>
+      <w:proofErr w:type="spellStart"/>
+      <w:r>
+        <w:t>js</w:t>
+      </w:r>
+      <w:proofErr w:type="spellEnd"/>
+      <w:r>
+        <w:t xml:space="preserve"> engine</w:t>
       </w:r>
       <w:r>
         <w:rPr>
@@ -999,15 +1022,23 @@
         </w:rPr>
         <w:t xml:space="preserve">은 </w:t>
       </w:r>
-      <w:r>
+      <w:proofErr w:type="spellStart"/>
+      <w:r>
+        <w:t>arr</w:t>
+      </w:r>
+      <w:proofErr w:type="spellEnd"/>
+      <w:r>
+        <w:rPr>
+          <w:rFonts w:hint="eastAsia"/>
+        </w:rPr>
+        <w:t xml:space="preserve">의 </w:t>
+      </w:r>
+      <w:r>
+        <w:rPr>
+          <w:rFonts w:hint="eastAsia"/>
+        </w:rPr>
         <w:lastRenderedPageBreak/>
-        <w:t>arr</w:t>
-      </w:r>
-      <w:r>
-        <w:rPr>
-          <w:rFonts w:hint="eastAsia"/>
-        </w:rPr>
-        <w:t>의 실제 메모리 위치로 가서 작동한다.</w:t>
+        <w:t>실제 메모리 위치로 가서 작동한다.</w:t>
       </w:r>
     </w:p>
     <w:p>
@@ -1327,9 +1358,11 @@
         </w:rPr>
         <w:t xml:space="preserve">의 값이 변하면 </w:t>
       </w:r>
+      <w:proofErr w:type="spellStart"/>
       <w:r>
         <w:t>refCopy</w:t>
       </w:r>
+      <w:proofErr w:type="spellEnd"/>
       <w:r>
         <w:rPr>
           <w:rFonts w:hint="eastAsia"/>
@@ -1483,9 +1516,11 @@
         </w:rPr>
         <w:t xml:space="preserve">위와 같이 </w:t>
       </w:r>
+      <w:proofErr w:type="spellStart"/>
       <w:r>
         <w:t>json</w:t>
       </w:r>
+      <w:proofErr w:type="spellEnd"/>
       <w:r>
         <w:rPr>
           <w:rFonts w:hint="eastAsia"/>
@@ -1613,9 +1648,6 @@
       <w:pPr>
         <w:pStyle w:val="a3"/>
         <w:ind w:leftChars="0" w:left="760"/>
-        <w:rPr>
-          <w:rFonts w:hint="eastAsia"/>
-        </w:rPr>
       </w:pPr>
       <w:r>
         <w:rPr>
@@ -1705,7 +1737,15 @@
         <w:t>아니다!</w:t>
       </w:r>
       <w:r>
-        <w:t xml:space="preserve"> javascript engine</w:t>
+        <w:t xml:space="preserve"> </w:t>
+      </w:r>
+      <w:proofErr w:type="spellStart"/>
+      <w:r>
+        <w:t>javascript</w:t>
+      </w:r>
+      <w:proofErr w:type="spellEnd"/>
+      <w:r>
+        <w:t xml:space="preserve"> engine</w:t>
       </w:r>
       <w:r>
         <w:rPr>
@@ -1721,6 +1761,564 @@
           <w:rFonts w:hint="eastAsia"/>
         </w:rPr>
         <w:t>을 수행하게 되어 나중엔 메모리에서도 사라지게 된다.</w:t>
+      </w:r>
+    </w:p>
+    <w:p>
+      <w:pPr>
+        <w:pStyle w:val="a3"/>
+        <w:numPr>
+          <w:ilvl w:val="0"/>
+          <w:numId w:val="1"/>
+        </w:numPr>
+        <w:ind w:leftChars="0"/>
+      </w:pPr>
+      <w:r>
+        <w:t xml:space="preserve">== </w:t>
+      </w:r>
+      <w:r>
+        <w:rPr>
+          <w:rFonts w:hint="eastAsia"/>
+        </w:rPr>
+        <w:t>a</w:t>
+      </w:r>
+      <w:r>
+        <w:t>nd ===</w:t>
+      </w:r>
+    </w:p>
+    <w:p>
+      <w:pPr>
+        <w:pStyle w:val="a3"/>
+        <w:ind w:leftChars="0" w:left="760"/>
+      </w:pPr>
+      <w:r>
+        <w:rPr>
+          <w:rFonts w:hint="eastAsia"/>
+        </w:rPr>
+        <w:t>r</w:t>
+      </w:r>
+      <w:r>
+        <w:t>eference-type variables</w:t>
+      </w:r>
+      <w:r>
+        <w:rPr>
+          <w:rFonts w:hint="eastAsia"/>
+        </w:rPr>
+        <w:t>에 사용된다.</w:t>
+      </w:r>
+      <w:r>
+        <w:t xml:space="preserve"> </w:t>
+      </w:r>
+    </w:p>
+    <w:p>
+      <w:pPr>
+        <w:pStyle w:val="a3"/>
+        <w:ind w:leftChars="0" w:left="760"/>
+      </w:pPr>
+      <w:r>
+        <w:lastRenderedPageBreak/>
+        <w:drawing>
+          <wp:inline distT="0" distB="0" distL="0" distR="0" wp14:anchorId="5A82A99D" wp14:editId="2BA2337F">
+            <wp:extent cx="3840480" cy="773937"/>
+            <wp:effectExtent l="0" t="0" r="0" b="0"/>
+            <wp:docPr id="14" name="그림 14" descr="텍스트이(가) 표시된 사진&#10;&#10;자동 생성된 설명"/>
+            <wp:cNvGraphicFramePr>
+              <a:graphicFrameLocks xmlns:a="http://schemas.openxmlformats.org/drawingml/2006/main" noChangeAspect="1"/>
+            </wp:cNvGraphicFramePr>
+            <a:graphic xmlns:a="http://schemas.openxmlformats.org/drawingml/2006/main">
+              <a:graphicData uri="http://schemas.openxmlformats.org/drawingml/2006/picture">
+                <pic:pic xmlns:pic="http://schemas.openxmlformats.org/drawingml/2006/picture">
+                  <pic:nvPicPr>
+                    <pic:cNvPr id="14" name="그림 14" descr="텍스트이(가) 표시된 사진&#10;&#10;자동 생성된 설명"/>
+                    <pic:cNvPicPr/>
+                  </pic:nvPicPr>
+                  <pic:blipFill>
+                    <a:blip r:embed="rId18"/>
+                    <a:stretch>
+                      <a:fillRect/>
+                    </a:stretch>
+                  </pic:blipFill>
+                  <pic:spPr>
+                    <a:xfrm>
+                      <a:off x="0" y="0"/>
+                      <a:ext cx="3848544" cy="775562"/>
+                    </a:xfrm>
+                    <a:prstGeom prst="rect">
+                      <a:avLst/>
+                    </a:prstGeom>
+                  </pic:spPr>
+                </pic:pic>
+              </a:graphicData>
+            </a:graphic>
+          </wp:inline>
+        </w:drawing>
+      </w:r>
+    </w:p>
+    <w:p>
+      <w:pPr>
+        <w:pStyle w:val="a3"/>
+        <w:ind w:leftChars="0" w:left="760"/>
+      </w:pPr>
+      <w:r>
+        <w:rPr>
+          <w:rFonts w:hint="eastAsia"/>
+        </w:rPr>
+        <w:t xml:space="preserve">여러 개의 </w:t>
+      </w:r>
+      <w:r>
+        <w:t>variables</w:t>
+      </w:r>
+      <w:r>
+        <w:rPr>
+          <w:rFonts w:hint="eastAsia"/>
+        </w:rPr>
+        <w:t xml:space="preserve">가 동일한 </w:t>
+      </w:r>
+      <w:r>
+        <w:t>item</w:t>
+      </w:r>
+      <w:r>
+        <w:rPr>
+          <w:rFonts w:hint="eastAsia"/>
+        </w:rPr>
+        <w:t xml:space="preserve">에 한 </w:t>
+      </w:r>
+      <w:r>
+        <w:t>reference</w:t>
+      </w:r>
+      <w:r>
+        <w:rPr>
+          <w:rFonts w:hint="eastAsia"/>
+        </w:rPr>
+        <w:t xml:space="preserve">를 가진다면 비교 </w:t>
+      </w:r>
+      <w:r>
+        <w:t xml:space="preserve">result </w:t>
+      </w:r>
+      <w:r>
+        <w:rPr>
+          <w:rFonts w:hint="eastAsia"/>
+        </w:rPr>
+        <w:t xml:space="preserve">값은 </w:t>
+      </w:r>
+      <w:r>
+        <w:t>true</w:t>
+      </w:r>
+      <w:r>
+        <w:rPr>
+          <w:rFonts w:hint="eastAsia"/>
+        </w:rPr>
+        <w:t>이다.</w:t>
+      </w:r>
+    </w:p>
+    <w:p>
+      <w:pPr>
+        <w:pStyle w:val="a3"/>
+        <w:ind w:leftChars="0" w:left="760"/>
+      </w:pPr>
+      <w:r>
+        <w:drawing>
+          <wp:inline distT="0" distB="0" distL="0" distR="0" wp14:anchorId="68C237AF" wp14:editId="0A80CBF3">
+            <wp:extent cx="3802380" cy="806808"/>
+            <wp:effectExtent l="0" t="0" r="0" b="0"/>
+            <wp:docPr id="15" name="그림 15"/>
+            <wp:cNvGraphicFramePr>
+              <a:graphicFrameLocks xmlns:a="http://schemas.openxmlformats.org/drawingml/2006/main" noChangeAspect="1"/>
+            </wp:cNvGraphicFramePr>
+            <a:graphic xmlns:a="http://schemas.openxmlformats.org/drawingml/2006/main">
+              <a:graphicData uri="http://schemas.openxmlformats.org/drawingml/2006/picture">
+                <pic:pic xmlns:pic="http://schemas.openxmlformats.org/drawingml/2006/picture">
+                  <pic:nvPicPr>
+                    <pic:cNvPr id="1" name=""/>
+                    <pic:cNvPicPr/>
+                  </pic:nvPicPr>
+                  <pic:blipFill>
+                    <a:blip r:embed="rId19"/>
+                    <a:stretch>
+                      <a:fillRect/>
+                    </a:stretch>
+                  </pic:blipFill>
+                  <pic:spPr>
+                    <a:xfrm>
+                      <a:off x="0" y="0"/>
+                      <a:ext cx="3817501" cy="810016"/>
+                    </a:xfrm>
+                    <a:prstGeom prst="rect">
+                      <a:avLst/>
+                    </a:prstGeom>
+                  </pic:spPr>
+                </pic:pic>
+              </a:graphicData>
+            </a:graphic>
+          </wp:inline>
+        </w:drawing>
+      </w:r>
+    </w:p>
+    <w:p>
+      <w:pPr>
+        <w:pStyle w:val="a3"/>
+        <w:ind w:leftChars="0" w:left="760"/>
+      </w:pPr>
+      <w:r>
+        <w:rPr>
+          <w:rFonts w:hint="eastAsia"/>
+        </w:rPr>
+        <w:t xml:space="preserve">그러나 여러 변수가 별개의 </w:t>
+      </w:r>
+      <w:r>
+        <w:t>objects</w:t>
+      </w:r>
+      <w:r>
+        <w:rPr>
+          <w:rFonts w:hint="eastAsia"/>
+        </w:rPr>
+        <w:t xml:space="preserve">라면 동일한 </w:t>
+      </w:r>
+      <w:r>
+        <w:t>properties</w:t>
+      </w:r>
+      <w:r>
+        <w:rPr>
+          <w:rFonts w:hint="eastAsia"/>
+        </w:rPr>
+        <w:t xml:space="preserve">를 가질지라도 비교 결과는 </w:t>
+      </w:r>
+      <w:r>
+        <w:t>false</w:t>
+      </w:r>
+      <w:r>
+        <w:rPr>
+          <w:rFonts w:hint="eastAsia"/>
+        </w:rPr>
+        <w:t>가 된다.</w:t>
+      </w:r>
+    </w:p>
+    <w:p>
+      <w:pPr>
+        <w:pStyle w:val="a3"/>
+        <w:ind w:leftChars="0" w:left="760"/>
+        <w:rPr>
+          <w:rFonts w:hint="eastAsia"/>
+        </w:rPr>
+      </w:pPr>
+      <w:r>
+        <w:rPr>
+          <w:rFonts w:hint="eastAsia"/>
+        </w:rPr>
+        <w:t xml:space="preserve">따라서 </w:t>
+      </w:r>
+      <w:r>
+        <w:t>distinct</w:t>
+      </w:r>
+      <w:r>
+        <w:rPr>
+          <w:rFonts w:hint="eastAsia"/>
+        </w:rPr>
+        <w:t xml:space="preserve"> </w:t>
+      </w:r>
+      <w:r>
+        <w:t>objects</w:t>
+      </w:r>
+      <w:r>
+        <w:rPr>
+          <w:rFonts w:hint="eastAsia"/>
+        </w:rPr>
+        <w:t xml:space="preserve">들 사이의 </w:t>
+      </w:r>
+      <w:r>
+        <w:t>properties</w:t>
+      </w:r>
+      <w:r>
+        <w:rPr>
+          <w:rFonts w:hint="eastAsia"/>
+        </w:rPr>
+        <w:t xml:space="preserve">가 동일한지 비교하기 위해 가장 쉬운 방법은 모두 </w:t>
+      </w:r>
+      <w:r>
+        <w:t>string</w:t>
+      </w:r>
+      <w:r>
+        <w:rPr>
+          <w:rFonts w:hint="eastAsia"/>
+        </w:rPr>
+        <w:t xml:space="preserve">으로 </w:t>
+      </w:r>
+      <w:r>
+        <w:t>type</w:t>
+      </w:r>
+      <w:r>
+        <w:rPr>
+          <w:rFonts w:hint="eastAsia"/>
+        </w:rPr>
+        <w:t xml:space="preserve">을 바꿔서 비교하는 것이고 혹은 </w:t>
+      </w:r>
+      <w:r>
+        <w:t>recursively loop</w:t>
+      </w:r>
+      <w:r>
+        <w:rPr>
+          <w:rFonts w:hint="eastAsia"/>
+        </w:rPr>
+        <w:t>를 이용해 비교하는 것이다.</w:t>
+      </w:r>
+    </w:p>
+    <w:p>
+      <w:pPr>
+        <w:pStyle w:val="a3"/>
+        <w:numPr>
+          <w:ilvl w:val="0"/>
+          <w:numId w:val="1"/>
+        </w:numPr>
+        <w:ind w:leftChars="0"/>
+      </w:pPr>
+      <w:r>
+        <w:t>Passing Parameters through Functions</w:t>
+      </w:r>
+    </w:p>
+    <w:p>
+      <w:pPr>
+        <w:pStyle w:val="a3"/>
+        <w:ind w:leftChars="0" w:left="760"/>
+        <w:rPr>
+          <w:rFonts w:hint="eastAsia"/>
+        </w:rPr>
+      </w:pPr>
+      <w:r>
+        <w:rPr>
+          <w:rFonts w:hint="eastAsia"/>
+        </w:rPr>
+        <w:t>f</w:t>
+      </w:r>
+      <w:r>
+        <w:t>unction</w:t>
+      </w:r>
+      <w:r>
+        <w:rPr>
+          <w:rFonts w:hint="eastAsia"/>
+        </w:rPr>
+        <w:t xml:space="preserve">의 </w:t>
+      </w:r>
+      <w:r>
+        <w:t>parameter</w:t>
+      </w:r>
+      <w:r>
+        <w:rPr>
+          <w:rFonts w:hint="eastAsia"/>
+        </w:rPr>
+        <w:t xml:space="preserve">로 </w:t>
+      </w:r>
+      <w:r>
+        <w:t>primitive values</w:t>
+      </w:r>
+      <w:r>
+        <w:rPr>
+          <w:rFonts w:hint="eastAsia"/>
+        </w:rPr>
+        <w:t xml:space="preserve">를 전달하는 것은 </w:t>
+      </w:r>
+      <w:r>
+        <w:t>‘=’</w:t>
+      </w:r>
+      <w:r>
+        <w:rPr>
+          <w:rFonts w:hint="eastAsia"/>
+        </w:rPr>
+        <w:t>을 쓰는 것과 동일하다.</w:t>
+      </w:r>
+      <w:r>
+        <w:t xml:space="preserve"> </w:t>
+      </w:r>
+      <w:r>
+        <w:rPr>
+          <w:rFonts w:hint="eastAsia"/>
+        </w:rPr>
+        <w:t xml:space="preserve">매개변수가 </w:t>
+      </w:r>
+      <w:r>
+        <w:t>parameter</w:t>
+      </w:r>
+      <w:r>
+        <w:rPr>
+          <w:rFonts w:hint="eastAsia"/>
+        </w:rPr>
+        <w:t xml:space="preserve">로 </w:t>
+      </w:r>
+      <w:r>
+        <w:t>pass</w:t>
+      </w:r>
+      <w:r>
+        <w:rPr>
+          <w:rFonts w:hint="eastAsia"/>
+        </w:rPr>
+        <w:t>된 값을 복사하는 방식이기 때문.</w:t>
+      </w:r>
+    </w:p>
+    <w:p>
+      <w:pPr>
+        <w:pStyle w:val="a3"/>
+        <w:ind w:leftChars="0" w:left="760"/>
+      </w:pPr>
+      <w:r>
+        <w:drawing>
+          <wp:inline distT="0" distB="0" distL="0" distR="0" wp14:anchorId="178C7E56" wp14:editId="7D417390">
+            <wp:extent cx="3688080" cy="1709298"/>
+            <wp:effectExtent l="0" t="0" r="0" b="0"/>
+            <wp:docPr id="16" name="그림 16" descr="텍스트이(가) 표시된 사진&#10;&#10;자동 생성된 설명"/>
+            <wp:cNvGraphicFramePr>
+              <a:graphicFrameLocks xmlns:a="http://schemas.openxmlformats.org/drawingml/2006/main" noChangeAspect="1"/>
+            </wp:cNvGraphicFramePr>
+            <a:graphic xmlns:a="http://schemas.openxmlformats.org/drawingml/2006/main">
+              <a:graphicData uri="http://schemas.openxmlformats.org/drawingml/2006/picture">
+                <pic:pic xmlns:pic="http://schemas.openxmlformats.org/drawingml/2006/picture">
+                  <pic:nvPicPr>
+                    <pic:cNvPr id="16" name="그림 16" descr="텍스트이(가) 표시된 사진&#10;&#10;자동 생성된 설명"/>
+                    <pic:cNvPicPr/>
+                  </pic:nvPicPr>
+                  <pic:blipFill>
+                    <a:blip r:embed="rId20"/>
+                    <a:stretch>
+                      <a:fillRect/>
+                    </a:stretch>
+                  </pic:blipFill>
+                  <pic:spPr>
+                    <a:xfrm>
+                      <a:off x="0" y="0"/>
+                      <a:ext cx="3691557" cy="1710909"/>
+                    </a:xfrm>
+                    <a:prstGeom prst="rect">
+                      <a:avLst/>
+                    </a:prstGeom>
+                  </pic:spPr>
+                </pic:pic>
+              </a:graphicData>
+            </a:graphic>
+          </wp:inline>
+        </w:drawing>
+      </w:r>
+    </w:p>
+    <w:p>
+      <w:pPr>
+        <w:pStyle w:val="a3"/>
+        <w:ind w:leftChars="0" w:left="760"/>
+      </w:pPr>
+      <w:r>
+        <w:rPr>
+          <w:rFonts w:hint="eastAsia"/>
+        </w:rPr>
+        <w:t xml:space="preserve">위와 같은 코드를 실행시켜 </w:t>
+      </w:r>
+      <w:r>
+        <w:t>‘//</w:t>
+      </w:r>
+      <w:r>
+        <w:rPr>
+          <w:rFonts w:hint="eastAsia"/>
+        </w:rPr>
+        <w:t xml:space="preserve"> </w:t>
+      </w:r>
+      <w:r>
+        <w:t>PAUSE’</w:t>
+      </w:r>
+      <w:r>
+        <w:rPr>
+          <w:rFonts w:hint="eastAsia"/>
+        </w:rPr>
+        <w:t xml:space="preserve"> 까지의 메모리 상태를 보면 아래와 같다</w:t>
+      </w:r>
+    </w:p>
+    <w:p>
+      <w:pPr>
+        <w:pStyle w:val="a3"/>
+        <w:ind w:leftChars="0" w:left="760"/>
+        <w:rPr>
+          <w:rFonts w:hint="eastAsia"/>
+        </w:rPr>
+      </w:pPr>
+      <w:r>
+        <w:drawing>
+          <wp:inline distT="0" distB="0" distL="0" distR="0" wp14:anchorId="41409ECD" wp14:editId="3C425264">
+            <wp:extent cx="3963670" cy="1489560"/>
+            <wp:effectExtent l="0" t="0" r="0" b="0"/>
+            <wp:docPr id="17" name="그림 17" descr="테이블이(가) 표시된 사진&#10;&#10;자동 생성된 설명"/>
+            <wp:cNvGraphicFramePr>
+              <a:graphicFrameLocks xmlns:a="http://schemas.openxmlformats.org/drawingml/2006/main" noChangeAspect="1"/>
+            </wp:cNvGraphicFramePr>
+            <a:graphic xmlns:a="http://schemas.openxmlformats.org/drawingml/2006/main">
+              <a:graphicData uri="http://schemas.openxmlformats.org/drawingml/2006/picture">
+                <pic:pic xmlns:pic="http://schemas.openxmlformats.org/drawingml/2006/picture">
+                  <pic:nvPicPr>
+                    <pic:cNvPr id="17" name="그림 17" descr="테이블이(가) 표시된 사진&#10;&#10;자동 생성된 설명"/>
+                    <pic:cNvPicPr/>
+                  </pic:nvPicPr>
+                  <pic:blipFill>
+                    <a:blip r:embed="rId21"/>
+                    <a:stretch>
+                      <a:fillRect/>
+                    </a:stretch>
+                  </pic:blipFill>
+                  <pic:spPr>
+                    <a:xfrm>
+                      <a:off x="0" y="0"/>
+                      <a:ext cx="3969494" cy="1491749"/>
+                    </a:xfrm>
+                    <a:prstGeom prst="rect">
+                      <a:avLst/>
+                    </a:prstGeom>
+                  </pic:spPr>
+                </pic:pic>
+              </a:graphicData>
+            </a:graphic>
+          </wp:inline>
+        </w:drawing>
+      </w:r>
+    </w:p>
+    <w:p>
+      <w:pPr>
+        <w:pStyle w:val="a3"/>
+        <w:numPr>
+          <w:ilvl w:val="0"/>
+          <w:numId w:val="1"/>
+        </w:numPr>
+        <w:ind w:leftChars="0"/>
+      </w:pPr>
+      <w:r>
+        <w:t>Pure Functions</w:t>
+      </w:r>
+    </w:p>
+    <w:p>
+      <w:pPr>
+        <w:pStyle w:val="a3"/>
+        <w:ind w:leftChars="0" w:left="760"/>
+        <w:rPr>
+          <w:rFonts w:hint="eastAsia"/>
+        </w:rPr>
+      </w:pPr>
+      <w:r>
+        <w:lastRenderedPageBreak/>
+        <w:t xml:space="preserve">scope </w:t>
+      </w:r>
+      <w:r>
+        <w:rPr>
+          <w:rFonts w:hint="eastAsia"/>
+        </w:rPr>
+        <w:t xml:space="preserve">밖에 어떠한 영향도 끼치지 못하는 </w:t>
+      </w:r>
+      <w:r>
+        <w:t>function</w:t>
+      </w:r>
+      <w:r>
+        <w:rPr>
+          <w:rFonts w:hint="eastAsia"/>
+        </w:rPr>
+        <w:t xml:space="preserve">을 </w:t>
+      </w:r>
+      <w:r>
+        <w:t>pure function</w:t>
+      </w:r>
+      <w:r>
+        <w:rPr>
+          <w:rFonts w:hint="eastAsia"/>
+        </w:rPr>
+        <w:t>이라 함.</w:t>
       </w:r>
     </w:p>
     <w:sectPr>
